--- a/documentation/4. Template Jurnal UBP - New.docx
+++ b/documentation/4. Template Jurnal UBP - New.docx
@@ -1,39 +1,17 @@
 
 <file path=word/document.xml><?xml version="1.0" encoding="utf-8"?>
-<w:document xmlns:wpc="http://schemas.microsoft.com/office/word/2010/wordprocessingCanvas" xmlns:mc="http://schemas.openxmlformats.org/markup-compatibility/2006" xmlns:o="urn:schemas-microsoft-com:office:office" xmlns:r="http://schemas.openxmlformats.org/officeDocument/2006/relationships" xmlns:m="http://schemas.openxmlformats.org/officeDocument/2006/math" xmlns:v="urn:schemas-microsoft-com:vml" xmlns:wp14="http://schemas.microsoft.com/office/word/2010/wordprocessingDrawing" xmlns:wp="http://schemas.openxmlformats.org/drawingml/2006/wordprocessingDrawing" xmlns:w10="urn:schemas-microsoft-com:office:word" xmlns:w="http://schemas.openxmlformats.org/wordprocessingml/2006/main" xmlns:w14="http://schemas.microsoft.com/office/word/2010/wordml" xmlns:w15="http://schemas.microsoft.com/office/word/2012/wordml" xmlns:wpg="http://schemas.microsoft.com/office/word/2010/wordprocessingGroup" xmlns:wpi="http://schemas.microsoft.com/office/word/2010/wordprocessingInk" xmlns:wne="http://schemas.microsoft.com/office/word/2006/wordml" xmlns:wps="http://schemas.microsoft.com/office/word/2010/wordprocessingShape" mc:Ignorable="w14 w15 wp14">
+<w:document xmlns:wpc="http://schemas.microsoft.com/office/word/2010/wordprocessingCanvas" xmlns:cx="http://schemas.microsoft.com/office/drawing/2014/chartex" xmlns:cx1="http://schemas.microsoft.com/office/drawing/2015/9/8/chartex" xmlns:cx2="http://schemas.microsoft.com/office/drawing/2015/10/21/chartex" xmlns:cx3="http://schemas.microsoft.com/office/drawing/2016/5/9/chartex" xmlns:cx4="http://schemas.microsoft.com/office/drawing/2016/5/10/chartex" xmlns:cx5="http://schemas.microsoft.com/office/drawing/2016/5/11/chartex" xmlns:cx6="http://schemas.microsoft.com/office/drawing/2016/5/12/chartex" xmlns:cx7="http://schemas.microsoft.com/office/drawing/2016/5/13/chartex" xmlns:cx8="http://schemas.microsoft.com/office/drawing/2016/5/14/chartex" xmlns:mc="http://schemas.openxmlformats.org/markup-compatibility/2006" xmlns:aink="http://schemas.microsoft.com/office/drawing/2016/ink" xmlns:am3d="http://schemas.microsoft.com/office/drawing/2017/model3d" xmlns:o="urn:schemas-microsoft-com:office:office" xmlns:oel="http://schemas.microsoft.com/office/2019/extlst" xmlns:r="http://schemas.openxmlformats.org/officeDocument/2006/relationships" xmlns:m="http://schemas.openxmlformats.org/officeDocument/2006/math" xmlns:v="urn:schemas-microsoft-com:vml" xmlns:wp14="http://schemas.microsoft.com/office/word/2010/wordprocessingDrawing" xmlns:wp="http://schemas.openxmlformats.org/drawingml/2006/wordprocessingDrawing" xmlns:w10="urn:schemas-microsoft-com:office:word" xmlns:w="http://schemas.openxmlformats.org/wordprocessingml/2006/main" xmlns:w14="http://schemas.microsoft.com/office/word/2010/wordml" xmlns:w15="http://schemas.microsoft.com/office/word/2012/wordml" xmlns:w16cex="http://schemas.microsoft.com/office/word/2018/wordml/cex" xmlns:w16cid="http://schemas.microsoft.com/office/word/2016/wordml/cid" xmlns:w16="http://schemas.microsoft.com/office/word/2018/wordml" xmlns:w16sdtdh="http://schemas.microsoft.com/office/word/2020/wordml/sdtdatahash" xmlns:w16se="http://schemas.microsoft.com/office/word/2015/wordml/symex" xmlns:wpg="http://schemas.microsoft.com/office/word/2010/wordprocessingGroup" xmlns:wpi="http://schemas.microsoft.com/office/word/2010/wordprocessingInk" xmlns:wne="http://schemas.microsoft.com/office/word/2006/wordml" xmlns:wps="http://schemas.microsoft.com/office/word/2010/wordprocessingShape" mc:Ignorable="w14 w15 w16se w16cid w16 w16cex w16sdtdh wp14">
   <w:body>
     <w:p>
       <w:pPr>
         <w:pStyle w:val="papertitle"/>
         <w:spacing w:before="100" w:beforeAutospacing="1" w:after="100" w:afterAutospacing="1"/>
-        <w:rPr>
-          <w:lang w:val="id-ID"/>
-        </w:rPr>
-      </w:pPr>
-      <w:r>
-        <w:rPr>
-          <w:lang w:val="id-ID"/>
-        </w:rPr>
-        <w:t>Judul</w:t>
-      </w:r>
-      <w:r>
-        <w:rPr>
-          <w:lang w:val="id-ID"/>
-        </w:rPr>
-        <w:t xml:space="preserve"> (</w:t>
-      </w:r>
-      <w:r>
-        <w:rPr>
-          <w:i/>
-          <w:lang w:val="id-ID"/>
-        </w:rPr>
-        <w:t>tidak boleh lebih dari 20 kata</w:t>
-      </w:r>
-      <w:r>
-        <w:rPr>
-          <w:lang w:val="id-ID"/>
-        </w:rPr>
-        <w:t>)</w:t>
+      </w:pPr>
+      <w:r>
+        <w:t>Klasifikasi Gulma dan Tanaman Jagung</w:t>
+      </w:r>
+      <w:r>
+        <w:t xml:space="preserve"> Menggunakan CNN</w:t>
       </w:r>
     </w:p>
     <w:p>
@@ -68,7 +46,345 @@
           <w:sz w:val="18"/>
           <w:szCs w:val="18"/>
         </w:rPr>
-        <w:lastRenderedPageBreak/>
+        <w:t>Sumarli</w:t>
+      </w:r>
+      <w:r>
+        <w:rPr>
+          <w:sz w:val="18"/>
+          <w:szCs w:val="18"/>
+        </w:rPr>
+        <w:t xml:space="preserve"> </w:t>
+      </w:r>
+      <w:r>
+        <w:rPr>
+          <w:sz w:val="18"/>
+          <w:szCs w:val="18"/>
+        </w:rPr>
+        <w:br/>
+      </w:r>
+      <w:r>
+        <w:rPr>
+          <w:i/>
+          <w:sz w:val="18"/>
+          <w:szCs w:val="18"/>
+        </w:rPr>
+        <w:t>Universitas Buana Perjuangan Karawang</w:t>
+      </w:r>
+      <w:r>
+        <w:rPr>
+          <w:i/>
+          <w:sz w:val="18"/>
+          <w:szCs w:val="18"/>
+        </w:rPr>
+        <w:br/>
+      </w:r>
+      <w:r>
+        <w:rPr>
+          <w:sz w:val="18"/>
+          <w:szCs w:val="18"/>
+        </w:rPr>
+        <w:t>Karawang, Indonesia</w:t>
+      </w:r>
+      <w:r>
+        <w:rPr>
+          <w:sz w:val="18"/>
+          <w:szCs w:val="18"/>
+        </w:rPr>
+        <w:br/>
+      </w:r>
+      <w:r>
+        <w:rPr>
+          <w:sz w:val="18"/>
+          <w:szCs w:val="18"/>
+          <w:lang w:val="id-ID"/>
+        </w:rPr>
+        <w:t>if21.sumarli@mhs.ubpkarawang.ac.id</w:t>
+      </w:r>
+      <w:r>
+        <w:rPr>
+          <w:sz w:val="18"/>
+          <w:szCs w:val="18"/>
+        </w:rPr>
+        <w:t xml:space="preserve"> &amp; </w:t>
+      </w:r>
+      <w:r>
+        <w:rPr>
+          <w:sz w:val="18"/>
+          <w:szCs w:val="18"/>
+        </w:rPr>
+        <w:t>085890543452</w:t>
+      </w:r>
+    </w:p>
+    <w:p>
+      <w:pPr>
+        <w:pStyle w:val="Author"/>
+        <w:spacing w:before="100" w:beforeAutospacing="1"/>
+        <w:rPr>
+          <w:sz w:val="18"/>
+          <w:szCs w:val="18"/>
+          <w:lang w:val="id-ID"/>
+        </w:rPr>
+      </w:pPr>
+      <w:r>
+        <w:rPr>
+          <w:sz w:val="18"/>
+          <w:szCs w:val="18"/>
+        </w:rPr>
+        <w:t>line 1: 4</w:t>
+      </w:r>
+      <w:r>
+        <w:rPr>
+          <w:sz w:val="18"/>
+          <w:szCs w:val="18"/>
+          <w:vertAlign w:val="superscript"/>
+        </w:rPr>
+        <w:t>r</w:t>
+      </w:r>
+      <w:r>
+        <w:rPr>
+          <w:sz w:val="18"/>
+          <w:szCs w:val="18"/>
+          <w:vertAlign w:val="superscript"/>
+        </w:rPr>
+        <w:t>th</w:t>
+      </w:r>
+      <w:r>
+        <w:rPr>
+          <w:sz w:val="18"/>
+          <w:szCs w:val="18"/>
+          <w:lang w:val="id-ID"/>
+        </w:rPr>
+        <w:t>Nama Lengkap</w:t>
+      </w:r>
+      <w:r>
+        <w:rPr>
+          <w:sz w:val="18"/>
+          <w:szCs w:val="18"/>
+        </w:rPr>
+        <w:br/>
+      </w:r>
+      <w:r>
+        <w:rPr>
+          <w:sz w:val="18"/>
+          <w:szCs w:val="18"/>
+        </w:rPr>
+        <w:t xml:space="preserve">line 2: </w:t>
+      </w:r>
+      <w:r>
+        <w:rPr>
+          <w:sz w:val="18"/>
+          <w:szCs w:val="18"/>
+          <w:lang w:val="id-ID"/>
+        </w:rPr>
+        <w:t>Nama Kampus</w:t>
+      </w:r>
+      <w:r>
+        <w:rPr>
+          <w:i/>
+          <w:sz w:val="18"/>
+          <w:szCs w:val="18"/>
+        </w:rPr>
+        <w:br/>
+      </w:r>
+      <w:r>
+        <w:rPr>
+          <w:sz w:val="18"/>
+          <w:szCs w:val="18"/>
+        </w:rPr>
+        <w:t>line 3</w:t>
+      </w:r>
+      <w:r>
+        <w:rPr>
+          <w:sz w:val="18"/>
+          <w:szCs w:val="18"/>
+        </w:rPr>
+        <w:t xml:space="preserve">: </w:t>
+      </w:r>
+      <w:r>
+        <w:rPr>
+          <w:sz w:val="18"/>
+          <w:szCs w:val="18"/>
+          <w:lang w:val="id-ID"/>
+        </w:rPr>
+        <w:t>Kota, Negara</w:t>
+      </w:r>
+      <w:r>
+        <w:rPr>
+          <w:sz w:val="18"/>
+          <w:szCs w:val="18"/>
+        </w:rPr>
+        <w:br/>
+        <w:t>line 4</w:t>
+      </w:r>
+      <w:r>
+        <w:rPr>
+          <w:sz w:val="18"/>
+          <w:szCs w:val="18"/>
+        </w:rPr>
+        <w:t xml:space="preserve">: </w:t>
+      </w:r>
+      <w:r>
+        <w:rPr>
+          <w:sz w:val="18"/>
+          <w:szCs w:val="18"/>
+          <w:lang w:val="id-ID"/>
+        </w:rPr>
+        <w:t>alamat email</w:t>
+      </w:r>
+    </w:p>
+    <w:p>
+      <w:pPr>
+        <w:pStyle w:val="Author"/>
+        <w:spacing w:before="0"/>
+        <w:rPr>
+          <w:sz w:val="18"/>
+          <w:szCs w:val="18"/>
+          <w:lang w:val="id-ID"/>
+        </w:rPr>
+      </w:pPr>
+      <w:r>
+        <w:rPr>
+          <w:sz w:val="18"/>
+          <w:szCs w:val="18"/>
+        </w:rPr>
+        <w:t>line 1: 2</w:t>
+      </w:r>
+      <w:r>
+        <w:rPr>
+          <w:sz w:val="18"/>
+          <w:szCs w:val="18"/>
+          <w:vertAlign w:val="superscript"/>
+        </w:rPr>
+        <w:t>r</w:t>
+      </w:r>
+      <w:r>
+        <w:rPr>
+          <w:sz w:val="18"/>
+          <w:szCs w:val="18"/>
+          <w:vertAlign w:val="superscript"/>
+        </w:rPr>
+        <w:t>d</w:t>
+      </w:r>
+      <w:r>
+        <w:rPr>
+          <w:sz w:val="18"/>
+          <w:szCs w:val="18"/>
+        </w:rPr>
+        <w:t xml:space="preserve"> </w:t>
+      </w:r>
+      <w:r>
+        <w:rPr>
+          <w:sz w:val="18"/>
+          <w:szCs w:val="18"/>
+          <w:lang w:val="id-ID"/>
+        </w:rPr>
+        <w:t>Nama Lengkap</w:t>
+      </w:r>
+      <w:r>
+        <w:rPr>
+          <w:sz w:val="18"/>
+          <w:szCs w:val="18"/>
+        </w:rPr>
+        <w:br/>
+      </w:r>
+      <w:r>
+        <w:rPr>
+          <w:sz w:val="18"/>
+          <w:szCs w:val="18"/>
+        </w:rPr>
+        <w:t xml:space="preserve">line 2: </w:t>
+      </w:r>
+      <w:r>
+        <w:rPr>
+          <w:sz w:val="18"/>
+          <w:szCs w:val="18"/>
+          <w:lang w:val="id-ID"/>
+        </w:rPr>
+        <w:t>Nama Kampus</w:t>
+      </w:r>
+      <w:r>
+        <w:rPr>
+          <w:i/>
+          <w:sz w:val="18"/>
+          <w:szCs w:val="18"/>
+        </w:rPr>
+        <w:br/>
+      </w:r>
+      <w:r>
+        <w:rPr>
+          <w:sz w:val="18"/>
+          <w:szCs w:val="18"/>
+        </w:rPr>
+        <w:t xml:space="preserve">line </w:t>
+      </w:r>
+      <w:r>
+        <w:rPr>
+          <w:sz w:val="18"/>
+          <w:szCs w:val="18"/>
+          <w:lang w:val="id-ID"/>
+        </w:rPr>
+        <w:t>3</w:t>
+      </w:r>
+      <w:r>
+        <w:rPr>
+          <w:sz w:val="18"/>
+          <w:szCs w:val="18"/>
+        </w:rPr>
+        <w:t xml:space="preserve">: </w:t>
+      </w:r>
+      <w:r>
+        <w:rPr>
+          <w:sz w:val="18"/>
+          <w:szCs w:val="18"/>
+          <w:lang w:val="id-ID"/>
+        </w:rPr>
+        <w:t>Kota, Negara</w:t>
+      </w:r>
+      <w:r>
+        <w:rPr>
+          <w:sz w:val="18"/>
+          <w:szCs w:val="18"/>
+        </w:rPr>
+        <w:br/>
+        <w:t xml:space="preserve">line </w:t>
+      </w:r>
+      <w:r>
+        <w:rPr>
+          <w:sz w:val="18"/>
+          <w:szCs w:val="18"/>
+        </w:rPr>
+        <w:t>4</w:t>
+      </w:r>
+      <w:r>
+        <w:rPr>
+          <w:sz w:val="18"/>
+          <w:szCs w:val="18"/>
+        </w:rPr>
+        <w:t xml:space="preserve">: </w:t>
+      </w:r>
+      <w:r>
+        <w:rPr>
+          <w:sz w:val="18"/>
+          <w:szCs w:val="18"/>
+          <w:lang w:val="id-ID"/>
+        </w:rPr>
+        <w:t>alamat email</w:t>
+      </w:r>
+    </w:p>
+    <w:p>
+      <w:pPr>
+        <w:pStyle w:val="Author"/>
+        <w:spacing w:before="100" w:beforeAutospacing="1"/>
+        <w:rPr>
+          <w:sz w:val="18"/>
+          <w:szCs w:val="18"/>
+        </w:rPr>
+      </w:pPr>
+      <w:r>
+        <w:rPr>
+          <w:sz w:val="18"/>
+          <w:szCs w:val="18"/>
+        </w:rPr>
         <w:t>line 1</w:t>
       </w:r>
       <w:r>
@@ -76,15 +392,7 @@
           <w:sz w:val="18"/>
           <w:szCs w:val="18"/>
         </w:rPr>
-        <w:t>: 1</w:t>
-      </w:r>
-      <w:r>
-        <w:rPr>
-          <w:sz w:val="18"/>
-          <w:szCs w:val="18"/>
-          <w:vertAlign w:val="superscript"/>
-        </w:rPr>
-        <w:t>st</w:t>
+        <w:t>: 5th</w:t>
       </w:r>
       <w:r>
         <w:rPr>
@@ -121,14 +429,7 @@
           <w:sz w:val="18"/>
           <w:szCs w:val="18"/>
         </w:rPr>
-        <w:t>:</w:t>
-      </w:r>
-      <w:r>
-        <w:rPr>
-          <w:sz w:val="18"/>
-          <w:szCs w:val="18"/>
-        </w:rPr>
-        <w:t xml:space="preserve"> </w:t>
+        <w:t xml:space="preserve">: </w:t>
       </w:r>
       <w:r>
         <w:rPr>
@@ -182,12 +483,6 @@
           <w:szCs w:val="18"/>
         </w:rPr>
         <w:br/>
-      </w:r>
-      <w:r>
-        <w:rPr>
-          <w:sz w:val="18"/>
-          <w:szCs w:val="18"/>
-        </w:rPr>
         <w:t xml:space="preserve">line </w:t>
       </w:r>
       <w:r>
@@ -196,138 +491,6 @@
           <w:szCs w:val="18"/>
         </w:rPr>
         <w:t>4</w:t>
-      </w:r>
-      <w:r>
-        <w:rPr>
-          <w:sz w:val="18"/>
-          <w:szCs w:val="18"/>
-        </w:rPr>
-        <w:t xml:space="preserve">: </w:t>
-      </w:r>
-      <w:r>
-        <w:rPr>
-          <w:sz w:val="18"/>
-          <w:szCs w:val="18"/>
-          <w:lang w:val="id-ID"/>
-        </w:rPr>
-        <w:t>alamat email</w:t>
-      </w:r>
-      <w:r>
-        <w:rPr>
-          <w:sz w:val="18"/>
-          <w:szCs w:val="18"/>
-        </w:rPr>
-        <w:t xml:space="preserve"> &amp; </w:t>
-      </w:r>
-      <w:r>
-        <w:rPr>
-          <w:b/>
-          <w:sz w:val="18"/>
-          <w:szCs w:val="18"/>
-        </w:rPr>
-        <w:t>No. HP</w:t>
-      </w:r>
-    </w:p>
-    <w:p>
-      <w:pPr>
-        <w:pStyle w:val="Author"/>
-        <w:spacing w:before="100" w:beforeAutospacing="1"/>
-        <w:rPr>
-          <w:sz w:val="18"/>
-          <w:szCs w:val="18"/>
-          <w:lang w:val="id-ID"/>
-        </w:rPr>
-      </w:pPr>
-      <w:r>
-        <w:rPr>
-          <w:sz w:val="18"/>
-          <w:szCs w:val="18"/>
-        </w:rPr>
-        <w:t>line 1: 4</w:t>
-      </w:r>
-      <w:r>
-        <w:rPr>
-          <w:sz w:val="18"/>
-          <w:szCs w:val="18"/>
-          <w:vertAlign w:val="superscript"/>
-        </w:rPr>
-        <w:t>r</w:t>
-      </w:r>
-      <w:r>
-        <w:rPr>
-          <w:sz w:val="18"/>
-          <w:szCs w:val="18"/>
-          <w:vertAlign w:val="superscript"/>
-        </w:rPr>
-        <w:t>th</w:t>
-      </w:r>
-      <w:r>
-        <w:rPr>
-          <w:sz w:val="18"/>
-          <w:szCs w:val="18"/>
-          <w:lang w:val="id-ID"/>
-        </w:rPr>
-        <w:t>Nama Lengkap</w:t>
-      </w:r>
-      <w:r>
-        <w:rPr>
-          <w:sz w:val="18"/>
-          <w:szCs w:val="18"/>
-        </w:rPr>
-        <w:br/>
-      </w:r>
-      <w:r>
-        <w:rPr>
-          <w:sz w:val="18"/>
-          <w:szCs w:val="18"/>
-        </w:rPr>
-        <w:t xml:space="preserve">line 2: </w:t>
-      </w:r>
-      <w:r>
-        <w:rPr>
-          <w:sz w:val="18"/>
-          <w:szCs w:val="18"/>
-          <w:lang w:val="id-ID"/>
-        </w:rPr>
-        <w:t>Nama Kampus</w:t>
-      </w:r>
-      <w:r>
-        <w:rPr>
-          <w:i/>
-          <w:sz w:val="18"/>
-          <w:szCs w:val="18"/>
-        </w:rPr>
-        <w:br/>
-      </w:r>
-      <w:r>
-        <w:rPr>
-          <w:sz w:val="18"/>
-          <w:szCs w:val="18"/>
-        </w:rPr>
-        <w:t>line 3</w:t>
-      </w:r>
-      <w:r>
-        <w:rPr>
-          <w:sz w:val="18"/>
-          <w:szCs w:val="18"/>
-        </w:rPr>
-        <w:t xml:space="preserve">: </w:t>
-      </w:r>
-      <w:r>
-        <w:rPr>
-          <w:sz w:val="18"/>
-          <w:szCs w:val="18"/>
-          <w:lang w:val="id-ID"/>
-        </w:rPr>
-        <w:t>Kota, Negara</w:t>
-      </w:r>
-      <w:r>
-        <w:rPr>
-          <w:sz w:val="18"/>
-          <w:szCs w:val="18"/>
-        </w:rPr>
-        <w:br/>
-        <w:t>line 4</w:t>
       </w:r>
       <w:r>
         <w:rPr>
@@ -360,284 +523,6 @@
           <w:sz w:val="18"/>
           <w:szCs w:val="18"/>
         </w:rPr>
-        <w:lastRenderedPageBreak/>
-        <w:t>line 1: 2</w:t>
-      </w:r>
-      <w:r>
-        <w:rPr>
-          <w:sz w:val="18"/>
-          <w:szCs w:val="18"/>
-          <w:vertAlign w:val="superscript"/>
-        </w:rPr>
-        <w:t>r</w:t>
-      </w:r>
-      <w:r>
-        <w:rPr>
-          <w:sz w:val="18"/>
-          <w:szCs w:val="18"/>
-          <w:vertAlign w:val="superscript"/>
-        </w:rPr>
-        <w:t>d</w:t>
-      </w:r>
-      <w:r>
-        <w:rPr>
-          <w:sz w:val="18"/>
-          <w:szCs w:val="18"/>
-        </w:rPr>
-        <w:t xml:space="preserve"> </w:t>
-      </w:r>
-      <w:r>
-        <w:rPr>
-          <w:sz w:val="18"/>
-          <w:szCs w:val="18"/>
-          <w:lang w:val="id-ID"/>
-        </w:rPr>
-        <w:t>Nama Lengkap</w:t>
-      </w:r>
-      <w:r>
-        <w:rPr>
-          <w:sz w:val="18"/>
-          <w:szCs w:val="18"/>
-        </w:rPr>
-        <w:br/>
-      </w:r>
-      <w:r>
-        <w:rPr>
-          <w:sz w:val="18"/>
-          <w:szCs w:val="18"/>
-        </w:rPr>
-        <w:t xml:space="preserve">line 2: </w:t>
-      </w:r>
-      <w:r>
-        <w:rPr>
-          <w:sz w:val="18"/>
-          <w:szCs w:val="18"/>
-          <w:lang w:val="id-ID"/>
-        </w:rPr>
-        <w:t>Nama Kampus</w:t>
-      </w:r>
-      <w:r>
-        <w:rPr>
-          <w:i/>
-          <w:sz w:val="18"/>
-          <w:szCs w:val="18"/>
-        </w:rPr>
-        <w:br/>
-      </w:r>
-      <w:r>
-        <w:rPr>
-          <w:sz w:val="18"/>
-          <w:szCs w:val="18"/>
-        </w:rPr>
-        <w:t xml:space="preserve">line </w:t>
-      </w:r>
-      <w:r>
-        <w:rPr>
-          <w:sz w:val="18"/>
-          <w:szCs w:val="18"/>
-          <w:lang w:val="id-ID"/>
-        </w:rPr>
-        <w:t>3</w:t>
-      </w:r>
-      <w:r>
-        <w:rPr>
-          <w:sz w:val="18"/>
-          <w:szCs w:val="18"/>
-        </w:rPr>
-        <w:t xml:space="preserve">: </w:t>
-      </w:r>
-      <w:r>
-        <w:rPr>
-          <w:sz w:val="18"/>
-          <w:szCs w:val="18"/>
-          <w:lang w:val="id-ID"/>
-        </w:rPr>
-        <w:t>Kota, Negara</w:t>
-      </w:r>
-      <w:r>
-        <w:rPr>
-          <w:sz w:val="18"/>
-          <w:szCs w:val="18"/>
-        </w:rPr>
-        <w:br/>
-        <w:t xml:space="preserve">line </w:t>
-      </w:r>
-      <w:r>
-        <w:rPr>
-          <w:sz w:val="18"/>
-          <w:szCs w:val="18"/>
-        </w:rPr>
-        <w:t>4</w:t>
-      </w:r>
-      <w:r>
-        <w:rPr>
-          <w:sz w:val="18"/>
-          <w:szCs w:val="18"/>
-        </w:rPr>
-        <w:t xml:space="preserve">: </w:t>
-      </w:r>
-      <w:r>
-        <w:rPr>
-          <w:sz w:val="18"/>
-          <w:szCs w:val="18"/>
-          <w:lang w:val="id-ID"/>
-        </w:rPr>
-        <w:t>alamat email</w:t>
-      </w:r>
-    </w:p>
-    <w:p>
-      <w:pPr>
-        <w:pStyle w:val="Author"/>
-        <w:spacing w:before="100" w:beforeAutospacing="1"/>
-        <w:rPr>
-          <w:sz w:val="18"/>
-          <w:szCs w:val="18"/>
-        </w:rPr>
-      </w:pPr>
-      <w:r>
-        <w:rPr>
-          <w:sz w:val="18"/>
-          <w:szCs w:val="18"/>
-        </w:rPr>
-        <w:t>line 1</w:t>
-      </w:r>
-      <w:r>
-        <w:rPr>
-          <w:sz w:val="18"/>
-          <w:szCs w:val="18"/>
-        </w:rPr>
-        <w:t>: 5th</w:t>
-      </w:r>
-      <w:r>
-        <w:rPr>
-          <w:sz w:val="18"/>
-          <w:szCs w:val="18"/>
-        </w:rPr>
-        <w:t xml:space="preserve"> </w:t>
-      </w:r>
-      <w:r>
-        <w:rPr>
-          <w:sz w:val="18"/>
-          <w:szCs w:val="18"/>
-          <w:lang w:val="id-ID"/>
-        </w:rPr>
-        <w:t>Nama Lengkap</w:t>
-      </w:r>
-      <w:r>
-        <w:rPr>
-          <w:sz w:val="18"/>
-          <w:szCs w:val="18"/>
-        </w:rPr>
-        <w:t xml:space="preserve"> </w:t>
-      </w:r>
-      <w:r>
-        <w:rPr>
-          <w:sz w:val="18"/>
-          <w:szCs w:val="18"/>
-        </w:rPr>
-        <w:br/>
-        <w:t>line 2</w:t>
-      </w:r>
-      <w:r>
-        <w:rPr>
-          <w:sz w:val="18"/>
-          <w:szCs w:val="18"/>
-        </w:rPr>
-        <w:t xml:space="preserve">: </w:t>
-      </w:r>
-      <w:r>
-        <w:rPr>
-          <w:i/>
-          <w:sz w:val="18"/>
-          <w:szCs w:val="18"/>
-          <w:lang w:val="id-ID"/>
-        </w:rPr>
-        <w:t>Nama Kampus</w:t>
-      </w:r>
-      <w:r>
-        <w:rPr>
-          <w:i/>
-          <w:sz w:val="18"/>
-          <w:szCs w:val="18"/>
-        </w:rPr>
-        <w:br/>
-      </w:r>
-      <w:r>
-        <w:rPr>
-          <w:sz w:val="18"/>
-          <w:szCs w:val="18"/>
-        </w:rPr>
-        <w:t xml:space="preserve">line </w:t>
-      </w:r>
-      <w:r>
-        <w:rPr>
-          <w:sz w:val="18"/>
-          <w:szCs w:val="18"/>
-        </w:rPr>
-        <w:t>3</w:t>
-      </w:r>
-      <w:r>
-        <w:rPr>
-          <w:sz w:val="18"/>
-          <w:szCs w:val="18"/>
-        </w:rPr>
-        <w:t xml:space="preserve">: </w:t>
-      </w:r>
-      <w:r>
-        <w:rPr>
-          <w:sz w:val="18"/>
-          <w:szCs w:val="18"/>
-          <w:lang w:val="id-ID"/>
-        </w:rPr>
-        <w:t>Kota, Negara</w:t>
-      </w:r>
-      <w:r>
-        <w:rPr>
-          <w:sz w:val="18"/>
-          <w:szCs w:val="18"/>
-        </w:rPr>
-        <w:br/>
-        <w:t xml:space="preserve">line </w:t>
-      </w:r>
-      <w:r>
-        <w:rPr>
-          <w:sz w:val="18"/>
-          <w:szCs w:val="18"/>
-        </w:rPr>
-        <w:t>4</w:t>
-      </w:r>
-      <w:r>
-        <w:rPr>
-          <w:sz w:val="18"/>
-          <w:szCs w:val="18"/>
-        </w:rPr>
-        <w:t xml:space="preserve">: </w:t>
-      </w:r>
-      <w:r>
-        <w:rPr>
-          <w:sz w:val="18"/>
-          <w:szCs w:val="18"/>
-          <w:lang w:val="id-ID"/>
-        </w:rPr>
-        <w:t>alamat email</w:t>
-      </w:r>
-    </w:p>
-    <w:p>
-      <w:pPr>
-        <w:pStyle w:val="Author"/>
-        <w:spacing w:before="0"/>
-        <w:rPr>
-          <w:sz w:val="18"/>
-          <w:szCs w:val="18"/>
-          <w:lang w:val="id-ID"/>
-        </w:rPr>
-      </w:pPr>
-      <w:r>
-        <w:rPr>
-          <w:sz w:val="18"/>
-          <w:szCs w:val="18"/>
-        </w:rPr>
-        <w:lastRenderedPageBreak/>
         <w:t>line 1: 3</w:t>
       </w:r>
       <w:r>
@@ -917,7 +802,6 @@
           <w:i/>
           <w:iCs/>
         </w:rPr>
-        <w:lastRenderedPageBreak/>
         <w:t>Abstract</w:t>
       </w:r>
       <w:r>
@@ -977,13 +861,8 @@
       <w:r>
         <w:t xml:space="preserve">Kata kunci — komponen, pemformatan, </w:t>
       </w:r>
-      <w:proofErr w:type="gramStart"/>
-      <w:r>
-        <w:t>gaya</w:t>
-      </w:r>
-      <w:proofErr w:type="gramEnd"/>
-      <w:r>
-        <w:t xml:space="preserve">, sisipan </w:t>
+      <w:r>
+        <w:t xml:space="preserve">gaya, sisipan </w:t>
       </w:r>
       <w:r>
         <w:t>(</w:t>
@@ -1117,12 +996,7 @@
         <w:t xml:space="preserve">berbeda dan </w:t>
       </w:r>
       <w:r>
-        <w:t xml:space="preserve">diperlukan untuk menyiapkan versi </w:t>
-      </w:r>
-      <w:bookmarkStart w:id="0" w:name="_GoBack"/>
-      <w:bookmarkEnd w:id="0"/>
-      <w:r>
-        <w:t xml:space="preserve">elektronik dari makalah mereka. Semua komponen </w:t>
+        <w:t xml:space="preserve">diperlukan untuk menyiapkan versi elektronik dari makalah mereka. Semua komponen </w:t>
       </w:r>
       <w:r>
         <w:rPr>
@@ -1527,6 +1401,7 @@
         <w:rPr>
           <w:i w:val="0"/>
         </w:rPr>
+        <w:lastRenderedPageBreak/>
         <w:t>Unit</w:t>
       </w:r>
       <w:r>
@@ -1578,7 +1453,6 @@
         <w:pStyle w:val="bulletlist"/>
       </w:pPr>
       <w:r>
-        <w:lastRenderedPageBreak/>
         <w:t>Hindari menggabungkan unit, seperti arus dalam ampere dan medan magnet di oersted. Ini sering menimbulkan kebingungan karena persamaan tidak seimbang secara dimensional. Jika Anda harus menggunakan satuan campuran, jelaskan satuan untuk setiap kuantitas yang Anda gunakan dalam persamaan</w:t>
       </w:r>
       <w:r>
@@ -1851,6 +1725,9 @@
     <w:p>
       <w:pPr>
         <w:pStyle w:val="equation"/>
+        <w:rPr>
+          <w:rFonts w:hint="eastAsia"/>
+        </w:rPr>
       </w:pPr>
       <w:r>
         <w:tab/>
@@ -2446,7 +2323,11 @@
         <w:t>sebuah naskah ilmiah</w:t>
       </w:r>
       <w:r>
-        <w:t>. Nama penulis harus dicantumkan mulai dari kiri ke kanan dan kemudian pindah ke baris berikutnya. Ini adalah urutan penulis yang akan digunakan dalam kutipan di masa depan dan oleh layanan pengindeksan. Nama tidak boleh dicantumkan dalam kolom atau grup berdasarkan afiliasi. Harap simpan afiliasi Anda sesingkat mungkin (misalnya, jangan bedakan di antara departemen di organisasi yang sama).</w:t>
+        <w:t xml:space="preserve">. Nama penulis harus dicantumkan mulai dari kiri ke kanan dan kemudian pindah ke baris berikutnya. Ini adalah urutan penulis yang akan digunakan dalam kutipan di masa depan dan oleh layanan pengindeksan. Nama </w:t>
+      </w:r>
+      <w:r>
+        <w:lastRenderedPageBreak/>
+        <w:t>tidak boleh dicantumkan dalam kolom atau grup berdasarkan afiliasi. Harap simpan afiliasi Anda sesingkat mungkin (misalnya, jangan bedakan di antara departemen di organisasi yang sama).</w:t>
       </w:r>
     </w:p>
     <w:p>
@@ -2486,7 +2367,6 @@
         <w:pStyle w:val="BodyText"/>
       </w:pPr>
       <w:r>
-        <w:lastRenderedPageBreak/>
         <w:t xml:space="preserve">2) </w:t>
       </w:r>
       <w:r>
@@ -3343,6 +3223,7 @@
         <w:rPr>
           <w:lang w:val="id-ID"/>
         </w:rPr>
+        <w:lastRenderedPageBreak/>
         <w:t>M</w:t>
       </w:r>
       <w:r>
@@ -3389,7 +3270,6 @@
         <w:ind w:left="354" w:hanging="354"/>
       </w:pPr>
       <w:r>
-        <w:lastRenderedPageBreak/>
         <w:t>I. S. Jacobs and C. P. Bean, “Fine particles, thin films and exchange anisotropy,” in Magnetism, vol. III, G. T. Rado and H. Suhl, Eds. New York: Academic, 1963, pp. 271–350.</w:t>
       </w:r>
     </w:p>
@@ -3643,7 +3523,6 @@
         <w:rPr>
           <w:noProof/>
         </w:rPr>
-        <w:lastRenderedPageBreak/>
         <mc:AlternateContent>
           <mc:Choice Requires="wps">
             <w:drawing>
@@ -3737,7 +3616,7 @@
                 <v:stroke joinstyle="miter"/>
                 <v:path gradientshapeok="t" o:connecttype="rect"/>
               </v:shapetype>
-              <v:shape id="Text Box 8" o:spid="_x0000_s1026" type="#_x0000_t202" style="position:absolute;left:0;text-align:left;margin-left:0;margin-top:19.75pt;width:252pt;height:113.3pt;z-index:-251658752;visibility:visible;mso-wrap-style:square;mso-width-percent:0;mso-height-percent:0;mso-wrap-distance-left:9pt;mso-wrap-distance-top:0;mso-wrap-distance-right:9pt;mso-wrap-distance-bottom:0;mso-position-horizontal:left;mso-position-horizontal-relative:margin;mso-position-vertical:absolute;mso-position-vertical-relative:text;mso-width-percent:0;mso-height-percent:0;mso-width-relative:page;mso-height-relative:page;v-text-anchor:top" o:gfxdata="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">
+              <v:shape id="Text Box 8" o:spid="_x0000_s1026" type="#_x0000_t202" style="position:absolute;left:0;text-align:left;margin-left:0;margin-top:19.75pt;width:252pt;height:113.3pt;z-index:-251658752;visibility:visible;mso-wrap-style:square;mso-width-percent:0;mso-height-percent:0;mso-wrap-distance-left:9pt;mso-wrap-distance-top:0;mso-wrap-distance-right:9pt;mso-wrap-distance-bottom:0;mso-position-horizontal:left;mso-position-horizontal-relative:margin;mso-position-vertical:absolute;mso-position-vertical-relative:text;mso-width-percent:0;mso-height-percent:0;mso-width-relative:page;mso-height-relative:page;v-text-anchor:top" o:gfxdata="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">
                 <v:textbox>
                   <w:txbxContent>
                     <w:p>
@@ -3777,7 +3656,7 @@
 </file>
 
 <file path=word/endnotes.xml><?xml version="1.0" encoding="utf-8"?>
-<w:endnotes xmlns:wpc="http://schemas.microsoft.com/office/word/2010/wordprocessingCanvas" xmlns:mc="http://schemas.openxmlformats.org/markup-compatibility/2006" xmlns:o="urn:schemas-microsoft-com:office:office" xmlns:r="http://schemas.openxmlformats.org/officeDocument/2006/relationships" xmlns:m="http://schemas.openxmlformats.org/officeDocument/2006/math" xmlns:v="urn:schemas-microsoft-com:vml" xmlns:wp14="http://schemas.microsoft.com/office/word/2010/wordprocessingDrawing" xmlns:wp="http://schemas.openxmlformats.org/drawingml/2006/wordprocessingDrawing" xmlns:w10="urn:schemas-microsoft-com:office:word" xmlns:w="http://schemas.openxmlformats.org/wordprocessingml/2006/main" xmlns:w14="http://schemas.microsoft.com/office/word/2010/wordml" xmlns:w15="http://schemas.microsoft.com/office/word/2012/wordml" xmlns:wpg="http://schemas.microsoft.com/office/word/2010/wordprocessingGroup" xmlns:wpi="http://schemas.microsoft.com/office/word/2010/wordprocessingInk" xmlns:wne="http://schemas.microsoft.com/office/word/2006/wordml" xmlns:wps="http://schemas.microsoft.com/office/word/2010/wordprocessingShape" mc:Ignorable="w14 w15 wp14">
+<w:endnotes xmlns:wpc="http://schemas.microsoft.com/office/word/2010/wordprocessingCanvas" xmlns:cx="http://schemas.microsoft.com/office/drawing/2014/chartex" xmlns:cx1="http://schemas.microsoft.com/office/drawing/2015/9/8/chartex" xmlns:cx2="http://schemas.microsoft.com/office/drawing/2015/10/21/chartex" xmlns:cx3="http://schemas.microsoft.com/office/drawing/2016/5/9/chartex" xmlns:cx4="http://schemas.microsoft.com/office/drawing/2016/5/10/chartex" xmlns:cx5="http://schemas.microsoft.com/office/drawing/2016/5/11/chartex" xmlns:cx6="http://schemas.microsoft.com/office/drawing/2016/5/12/chartex" xmlns:cx7="http://schemas.microsoft.com/office/drawing/2016/5/13/chartex" xmlns:cx8="http://schemas.microsoft.com/office/drawing/2016/5/14/chartex" xmlns:mc="http://schemas.openxmlformats.org/markup-compatibility/2006" xmlns:aink="http://schemas.microsoft.com/office/drawing/2016/ink" xmlns:am3d="http://schemas.microsoft.com/office/drawing/2017/model3d" xmlns:o="urn:schemas-microsoft-com:office:office" xmlns:oel="http://schemas.microsoft.com/office/2019/extlst" xmlns:r="http://schemas.openxmlformats.org/officeDocument/2006/relationships" xmlns:m="http://schemas.openxmlformats.org/officeDocument/2006/math" xmlns:v="urn:schemas-microsoft-com:vml" xmlns:wp14="http://schemas.microsoft.com/office/word/2010/wordprocessingDrawing" xmlns:wp="http://schemas.openxmlformats.org/drawingml/2006/wordprocessingDrawing" xmlns:w10="urn:schemas-microsoft-com:office:word" xmlns:w="http://schemas.openxmlformats.org/wordprocessingml/2006/main" xmlns:w14="http://schemas.microsoft.com/office/word/2010/wordml" xmlns:w15="http://schemas.microsoft.com/office/word/2012/wordml" xmlns:w16cex="http://schemas.microsoft.com/office/word/2018/wordml/cex" xmlns:w16cid="http://schemas.microsoft.com/office/word/2016/wordml/cid" xmlns:w16="http://schemas.microsoft.com/office/word/2018/wordml" xmlns:w16sdtdh="http://schemas.microsoft.com/office/word/2020/wordml/sdtdatahash" xmlns:w16se="http://schemas.microsoft.com/office/word/2015/wordml/symex" xmlns:wpg="http://schemas.microsoft.com/office/word/2010/wordprocessingGroup" xmlns:wpi="http://schemas.microsoft.com/office/word/2010/wordprocessingInk" xmlns:wne="http://schemas.microsoft.com/office/word/2006/wordml" xmlns:wps="http://schemas.microsoft.com/office/word/2010/wordprocessingShape" mc:Ignorable="w14 w15 w16se w16cid w16 w16cex w16sdtdh wp14">
   <w:endnote w:type="separator" w:id="-1">
     <w:p>
       <w:r>
@@ -3796,7 +3675,7 @@
 </file>
 
 <file path=word/footer1.xml><?xml version="1.0" encoding="utf-8"?>
-<w:ftr xmlns:wpc="http://schemas.microsoft.com/office/word/2010/wordprocessingCanvas" xmlns:mc="http://schemas.openxmlformats.org/markup-compatibility/2006" xmlns:o="urn:schemas-microsoft-com:office:office" xmlns:r="http://schemas.openxmlformats.org/officeDocument/2006/relationships" xmlns:m="http://schemas.openxmlformats.org/officeDocument/2006/math" xmlns:v="urn:schemas-microsoft-com:vml" xmlns:wp14="http://schemas.microsoft.com/office/word/2010/wordprocessingDrawing" xmlns:wp="http://schemas.openxmlformats.org/drawingml/2006/wordprocessingDrawing" xmlns:w10="urn:schemas-microsoft-com:office:word" xmlns:w="http://schemas.openxmlformats.org/wordprocessingml/2006/main" xmlns:w14="http://schemas.microsoft.com/office/word/2010/wordml" xmlns:w15="http://schemas.microsoft.com/office/word/2012/wordml" xmlns:wpg="http://schemas.microsoft.com/office/word/2010/wordprocessingGroup" xmlns:wpi="http://schemas.microsoft.com/office/word/2010/wordprocessingInk" xmlns:wne="http://schemas.microsoft.com/office/word/2006/wordml" xmlns:wps="http://schemas.microsoft.com/office/word/2010/wordprocessingShape" mc:Ignorable="w14 w15 wp14">
+<w:ftr xmlns:wpc="http://schemas.microsoft.com/office/word/2010/wordprocessingCanvas" xmlns:cx="http://schemas.microsoft.com/office/drawing/2014/chartex" xmlns:cx1="http://schemas.microsoft.com/office/drawing/2015/9/8/chartex" xmlns:cx2="http://schemas.microsoft.com/office/drawing/2015/10/21/chartex" xmlns:cx3="http://schemas.microsoft.com/office/drawing/2016/5/9/chartex" xmlns:cx4="http://schemas.microsoft.com/office/drawing/2016/5/10/chartex" xmlns:cx5="http://schemas.microsoft.com/office/drawing/2016/5/11/chartex" xmlns:cx6="http://schemas.microsoft.com/office/drawing/2016/5/12/chartex" xmlns:cx7="http://schemas.microsoft.com/office/drawing/2016/5/13/chartex" xmlns:cx8="http://schemas.microsoft.com/office/drawing/2016/5/14/chartex" xmlns:mc="http://schemas.openxmlformats.org/markup-compatibility/2006" xmlns:aink="http://schemas.microsoft.com/office/drawing/2016/ink" xmlns:am3d="http://schemas.microsoft.com/office/drawing/2017/model3d" xmlns:o="urn:schemas-microsoft-com:office:office" xmlns:oel="http://schemas.microsoft.com/office/2019/extlst" xmlns:r="http://schemas.openxmlformats.org/officeDocument/2006/relationships" xmlns:m="http://schemas.openxmlformats.org/officeDocument/2006/math" xmlns:v="urn:schemas-microsoft-com:vml" xmlns:wp14="http://schemas.microsoft.com/office/word/2010/wordprocessingDrawing" xmlns:wp="http://schemas.openxmlformats.org/drawingml/2006/wordprocessingDrawing" xmlns:w10="urn:schemas-microsoft-com:office:word" xmlns:w="http://schemas.openxmlformats.org/wordprocessingml/2006/main" xmlns:w14="http://schemas.microsoft.com/office/word/2010/wordml" xmlns:w15="http://schemas.microsoft.com/office/word/2012/wordml" xmlns:w16cex="http://schemas.microsoft.com/office/word/2018/wordml/cex" xmlns:w16cid="http://schemas.microsoft.com/office/word/2016/wordml/cid" xmlns:w16="http://schemas.microsoft.com/office/word/2018/wordml" xmlns:w16sdtdh="http://schemas.microsoft.com/office/word/2020/wordml/sdtdatahash" xmlns:w16se="http://schemas.microsoft.com/office/word/2015/wordml/symex" xmlns:wpg="http://schemas.microsoft.com/office/word/2010/wordprocessingGroup" xmlns:wpi="http://schemas.microsoft.com/office/word/2010/wordprocessingInk" xmlns:wne="http://schemas.microsoft.com/office/word/2006/wordml" xmlns:wps="http://schemas.microsoft.com/office/word/2010/wordprocessingShape" mc:Ignorable="w14 w15 w16se w16cid w16 w16cex w16sdtdh wp14">
   <w:p>
     <w:pPr>
       <w:pStyle w:val="Footer"/>
@@ -3842,7 +3721,7 @@
 </file>
 
 <file path=word/footnotes.xml><?xml version="1.0" encoding="utf-8"?>
-<w:footnotes xmlns:wpc="http://schemas.microsoft.com/office/word/2010/wordprocessingCanvas" xmlns:mc="http://schemas.openxmlformats.org/markup-compatibility/2006" xmlns:o="urn:schemas-microsoft-com:office:office" xmlns:r="http://schemas.openxmlformats.org/officeDocument/2006/relationships" xmlns:m="http://schemas.openxmlformats.org/officeDocument/2006/math" xmlns:v="urn:schemas-microsoft-com:vml" xmlns:wp14="http://schemas.microsoft.com/office/word/2010/wordprocessingDrawing" xmlns:wp="http://schemas.openxmlformats.org/drawingml/2006/wordprocessingDrawing" xmlns:w10="urn:schemas-microsoft-com:office:word" xmlns:w="http://schemas.openxmlformats.org/wordprocessingml/2006/main" xmlns:w14="http://schemas.microsoft.com/office/word/2010/wordml" xmlns:w15="http://schemas.microsoft.com/office/word/2012/wordml" xmlns:wpg="http://schemas.microsoft.com/office/word/2010/wordprocessingGroup" xmlns:wpi="http://schemas.microsoft.com/office/word/2010/wordprocessingInk" xmlns:wne="http://schemas.microsoft.com/office/word/2006/wordml" xmlns:wps="http://schemas.microsoft.com/office/word/2010/wordprocessingShape" mc:Ignorable="w14 w15 wp14">
+<w:footnotes xmlns:wpc="http://schemas.microsoft.com/office/word/2010/wordprocessingCanvas" xmlns:cx="http://schemas.microsoft.com/office/drawing/2014/chartex" xmlns:cx1="http://schemas.microsoft.com/office/drawing/2015/9/8/chartex" xmlns:cx2="http://schemas.microsoft.com/office/drawing/2015/10/21/chartex" xmlns:cx3="http://schemas.microsoft.com/office/drawing/2016/5/9/chartex" xmlns:cx4="http://schemas.microsoft.com/office/drawing/2016/5/10/chartex" xmlns:cx5="http://schemas.microsoft.com/office/drawing/2016/5/11/chartex" xmlns:cx6="http://schemas.microsoft.com/office/drawing/2016/5/12/chartex" xmlns:cx7="http://schemas.microsoft.com/office/drawing/2016/5/13/chartex" xmlns:cx8="http://schemas.microsoft.com/office/drawing/2016/5/14/chartex" xmlns:mc="http://schemas.openxmlformats.org/markup-compatibility/2006" xmlns:aink="http://schemas.microsoft.com/office/drawing/2016/ink" xmlns:am3d="http://schemas.microsoft.com/office/drawing/2017/model3d" xmlns:o="urn:schemas-microsoft-com:office:office" xmlns:oel="http://schemas.microsoft.com/office/2019/extlst" xmlns:r="http://schemas.openxmlformats.org/officeDocument/2006/relationships" xmlns:m="http://schemas.openxmlformats.org/officeDocument/2006/math" xmlns:v="urn:schemas-microsoft-com:vml" xmlns:wp14="http://schemas.microsoft.com/office/word/2010/wordprocessingDrawing" xmlns:wp="http://schemas.openxmlformats.org/drawingml/2006/wordprocessingDrawing" xmlns:w10="urn:schemas-microsoft-com:office:word" xmlns:w="http://schemas.openxmlformats.org/wordprocessingml/2006/main" xmlns:w14="http://schemas.microsoft.com/office/word/2010/wordml" xmlns:w15="http://schemas.microsoft.com/office/word/2012/wordml" xmlns:w16cex="http://schemas.microsoft.com/office/word/2018/wordml/cex" xmlns:w16cid="http://schemas.microsoft.com/office/word/2016/wordml/cid" xmlns:w16="http://schemas.microsoft.com/office/word/2018/wordml" xmlns:w16sdtdh="http://schemas.microsoft.com/office/word/2020/wordml/sdtdatahash" xmlns:w16se="http://schemas.microsoft.com/office/word/2015/wordml/symex" xmlns:wpg="http://schemas.microsoft.com/office/word/2010/wordprocessingGroup" xmlns:wpi="http://schemas.microsoft.com/office/word/2010/wordprocessingInk" xmlns:wne="http://schemas.microsoft.com/office/word/2006/wordml" xmlns:wps="http://schemas.microsoft.com/office/word/2010/wordprocessingShape" mc:Ignorable="w14 w15 w16se w16cid w16 w16cex w16sdtdh wp14">
   <w:footnote w:type="separator" w:id="-1">
     <w:p>
       <w:r>
@@ -3861,8 +3740,8 @@
 </file>
 
 <file path=word/numbering.xml><?xml version="1.0" encoding="utf-8"?>
-<w:numbering xmlns:wpc="http://schemas.microsoft.com/office/word/2010/wordprocessingCanvas" xmlns:mc="http://schemas.openxmlformats.org/markup-compatibility/2006" xmlns:o="urn:schemas-microsoft-com:office:office" xmlns:r="http://schemas.openxmlformats.org/officeDocument/2006/relationships" xmlns:m="http://schemas.openxmlformats.org/officeDocument/2006/math" xmlns:v="urn:schemas-microsoft-com:vml" xmlns:wp14="http://schemas.microsoft.com/office/word/2010/wordprocessingDrawing" xmlns:wp="http://schemas.openxmlformats.org/drawingml/2006/wordprocessingDrawing" xmlns:w10="urn:schemas-microsoft-com:office:word" xmlns:w="http://schemas.openxmlformats.org/wordprocessingml/2006/main" xmlns:w14="http://schemas.microsoft.com/office/word/2010/wordml" xmlns:w15="http://schemas.microsoft.com/office/word/2012/wordml" xmlns:wpg="http://schemas.microsoft.com/office/word/2010/wordprocessingGroup" xmlns:wpi="http://schemas.microsoft.com/office/word/2010/wordprocessingInk" xmlns:wne="http://schemas.microsoft.com/office/word/2006/wordml" xmlns:wps="http://schemas.microsoft.com/office/word/2010/wordprocessingShape" mc:Ignorable="w14 w15 wp14">
-  <w:abstractNum w:abstractNumId="0">
+<w:numbering xmlns:wpc="http://schemas.microsoft.com/office/word/2010/wordprocessingCanvas" xmlns:cx="http://schemas.microsoft.com/office/drawing/2014/chartex" xmlns:cx1="http://schemas.microsoft.com/office/drawing/2015/9/8/chartex" xmlns:cx2="http://schemas.microsoft.com/office/drawing/2015/10/21/chartex" xmlns:cx3="http://schemas.microsoft.com/office/drawing/2016/5/9/chartex" xmlns:cx4="http://schemas.microsoft.com/office/drawing/2016/5/10/chartex" xmlns:cx5="http://schemas.microsoft.com/office/drawing/2016/5/11/chartex" xmlns:cx6="http://schemas.microsoft.com/office/drawing/2016/5/12/chartex" xmlns:cx7="http://schemas.microsoft.com/office/drawing/2016/5/13/chartex" xmlns:cx8="http://schemas.microsoft.com/office/drawing/2016/5/14/chartex" xmlns:mc="http://schemas.openxmlformats.org/markup-compatibility/2006" xmlns:aink="http://schemas.microsoft.com/office/drawing/2016/ink" xmlns:am3d="http://schemas.microsoft.com/office/drawing/2017/model3d" xmlns:o="urn:schemas-microsoft-com:office:office" xmlns:oel="http://schemas.microsoft.com/office/2019/extlst" xmlns:r="http://schemas.openxmlformats.org/officeDocument/2006/relationships" xmlns:m="http://schemas.openxmlformats.org/officeDocument/2006/math" xmlns:v="urn:schemas-microsoft-com:vml" xmlns:wp14="http://schemas.microsoft.com/office/word/2010/wordprocessingDrawing" xmlns:wp="http://schemas.openxmlformats.org/drawingml/2006/wordprocessingDrawing" xmlns:w10="urn:schemas-microsoft-com:office:word" xmlns:w="http://schemas.openxmlformats.org/wordprocessingml/2006/main" xmlns:w14="http://schemas.microsoft.com/office/word/2010/wordml" xmlns:w15="http://schemas.microsoft.com/office/word/2012/wordml" xmlns:w16cex="http://schemas.microsoft.com/office/word/2018/wordml/cex" xmlns:w16cid="http://schemas.microsoft.com/office/word/2016/wordml/cid" xmlns:w16="http://schemas.microsoft.com/office/word/2018/wordml" xmlns:w16sdtdh="http://schemas.microsoft.com/office/word/2020/wordml/sdtdatahash" xmlns:w16se="http://schemas.microsoft.com/office/word/2015/wordml/symex" xmlns:wpg="http://schemas.microsoft.com/office/word/2010/wordprocessingGroup" xmlns:wpi="http://schemas.microsoft.com/office/word/2010/wordprocessingInk" xmlns:wne="http://schemas.microsoft.com/office/word/2006/wordml" xmlns:wps="http://schemas.microsoft.com/office/word/2010/wordprocessingShape" mc:Ignorable="w14 w15 w16se w16cid w16 w16cex w16sdtdh wp14">
+  <w:abstractNum w:abstractNumId="0" w15:restartNumberingAfterBreak="0">
     <w:nsid w:val="FFFFFF1D"/>
     <w:multiLevelType w:val="multilevel"/>
     <w:tmpl w:val="7A36CE9E"/>
@@ -4002,7 +3881,7 @@
       </w:rPr>
     </w:lvl>
   </w:abstractNum>
-  <w:abstractNum w:abstractNumId="1">
+  <w:abstractNum w:abstractNumId="1" w15:restartNumberingAfterBreak="0">
     <w:nsid w:val="FFFFFF7C"/>
     <w:multiLevelType w:val="singleLevel"/>
     <w:tmpl w:val="DD629BEE"/>
@@ -4019,7 +3898,7 @@
       </w:pPr>
     </w:lvl>
   </w:abstractNum>
-  <w:abstractNum w:abstractNumId="2">
+  <w:abstractNum w:abstractNumId="2" w15:restartNumberingAfterBreak="0">
     <w:nsid w:val="FFFFFF7D"/>
     <w:multiLevelType w:val="singleLevel"/>
     <w:tmpl w:val="2648E1C4"/>
@@ -4036,7 +3915,7 @@
       </w:pPr>
     </w:lvl>
   </w:abstractNum>
-  <w:abstractNum w:abstractNumId="3">
+  <w:abstractNum w:abstractNumId="3" w15:restartNumberingAfterBreak="0">
     <w:nsid w:val="FFFFFF7E"/>
     <w:multiLevelType w:val="singleLevel"/>
     <w:tmpl w:val="9D38DB54"/>
@@ -4053,7 +3932,7 @@
       </w:pPr>
     </w:lvl>
   </w:abstractNum>
-  <w:abstractNum w:abstractNumId="4">
+  <w:abstractNum w:abstractNumId="4" w15:restartNumberingAfterBreak="0">
     <w:nsid w:val="FFFFFF7F"/>
     <w:multiLevelType w:val="singleLevel"/>
     <w:tmpl w:val="632C24E2"/>
@@ -4070,7 +3949,7 @@
       </w:pPr>
     </w:lvl>
   </w:abstractNum>
-  <w:abstractNum w:abstractNumId="5">
+  <w:abstractNum w:abstractNumId="5" w15:restartNumberingAfterBreak="0">
     <w:nsid w:val="FFFFFF80"/>
     <w:multiLevelType w:val="singleLevel"/>
     <w:tmpl w:val="82268A14"/>
@@ -4090,7 +3969,7 @@
       </w:rPr>
     </w:lvl>
   </w:abstractNum>
-  <w:abstractNum w:abstractNumId="6">
+  <w:abstractNum w:abstractNumId="6" w15:restartNumberingAfterBreak="0">
     <w:nsid w:val="FFFFFF81"/>
     <w:multiLevelType w:val="singleLevel"/>
     <w:tmpl w:val="8C0E77FE"/>
@@ -4110,7 +3989,7 @@
       </w:rPr>
     </w:lvl>
   </w:abstractNum>
-  <w:abstractNum w:abstractNumId="7">
+  <w:abstractNum w:abstractNumId="7" w15:restartNumberingAfterBreak="0">
     <w:nsid w:val="FFFFFF82"/>
     <w:multiLevelType w:val="singleLevel"/>
     <w:tmpl w:val="174639B8"/>
@@ -4130,7 +4009,7 @@
       </w:rPr>
     </w:lvl>
   </w:abstractNum>
-  <w:abstractNum w:abstractNumId="8">
+  <w:abstractNum w:abstractNumId="8" w15:restartNumberingAfterBreak="0">
     <w:nsid w:val="FFFFFF83"/>
     <w:multiLevelType w:val="singleLevel"/>
     <w:tmpl w:val="B1ACC408"/>
@@ -4150,7 +4029,7 @@
       </w:rPr>
     </w:lvl>
   </w:abstractNum>
-  <w:abstractNum w:abstractNumId="9">
+  <w:abstractNum w:abstractNumId="9" w15:restartNumberingAfterBreak="0">
     <w:nsid w:val="FFFFFF88"/>
     <w:multiLevelType w:val="singleLevel"/>
     <w:tmpl w:val="229E8DFE"/>
@@ -4167,7 +4046,7 @@
       </w:pPr>
     </w:lvl>
   </w:abstractNum>
-  <w:abstractNum w:abstractNumId="10">
+  <w:abstractNum w:abstractNumId="10" w15:restartNumberingAfterBreak="0">
     <w:nsid w:val="FFFFFF89"/>
     <w:multiLevelType w:val="singleLevel"/>
     <w:tmpl w:val="EA847AFE"/>
@@ -4187,7 +4066,7 @@
       </w:rPr>
     </w:lvl>
   </w:abstractNum>
-  <w:abstractNum w:abstractNumId="11">
+  <w:abstractNum w:abstractNumId="11" w15:restartNumberingAfterBreak="0">
     <w:nsid w:val="1E177E97"/>
     <w:multiLevelType w:val="hybridMultilevel"/>
     <w:tmpl w:val="A6463BCE"/>
@@ -4273,7 +4152,7 @@
       </w:pPr>
     </w:lvl>
   </w:abstractNum>
-  <w:abstractNum w:abstractNumId="12">
+  <w:abstractNum w:abstractNumId="12" w15:restartNumberingAfterBreak="0">
     <w:nsid w:val="20AF0333"/>
     <w:multiLevelType w:val="hybridMultilevel"/>
     <w:tmpl w:val="CB0E7F4E"/>
@@ -4415,7 +4294,7 @@
       </w:rPr>
     </w:lvl>
   </w:abstractNum>
-  <w:abstractNum w:abstractNumId="13">
+  <w:abstractNum w:abstractNumId="13" w15:restartNumberingAfterBreak="0">
     <w:nsid w:val="26FE1FCF"/>
     <w:multiLevelType w:val="hybridMultilevel"/>
     <w:tmpl w:val="33826962"/>
@@ -4576,7 +4455,7 @@
       </w:rPr>
     </w:lvl>
   </w:abstractNum>
-  <w:abstractNum w:abstractNumId="14">
+  <w:abstractNum w:abstractNumId="14" w15:restartNumberingAfterBreak="0">
     <w:nsid w:val="37660336"/>
     <w:multiLevelType w:val="hybridMultilevel"/>
     <w:tmpl w:val="754EAC84"/>
@@ -4717,7 +4596,7 @@
       </w:rPr>
     </w:lvl>
   </w:abstractNum>
-  <w:abstractNum w:abstractNumId="15">
+  <w:abstractNum w:abstractNumId="15" w15:restartNumberingAfterBreak="0">
     <w:nsid w:val="39E54FC6"/>
     <w:multiLevelType w:val="singleLevel"/>
     <w:tmpl w:val="5B7288D4"/>
@@ -4737,7 +4616,7 @@
       </w:rPr>
     </w:lvl>
   </w:abstractNum>
-  <w:abstractNum w:abstractNumId="16">
+  <w:abstractNum w:abstractNumId="16" w15:restartNumberingAfterBreak="0">
     <w:nsid w:val="4189603E"/>
     <w:multiLevelType w:val="multilevel"/>
     <w:tmpl w:val="4E6C000E"/>
@@ -4944,7 +4823,7 @@
       </w:rPr>
     </w:lvl>
   </w:abstractNum>
-  <w:abstractNum w:abstractNumId="17">
+  <w:abstractNum w:abstractNumId="17" w15:restartNumberingAfterBreak="0">
     <w:nsid w:val="493C3F76"/>
     <w:multiLevelType w:val="hybridMultilevel"/>
     <w:tmpl w:val="9A9E418C"/>
@@ -5055,7 +4934,7 @@
       </w:pPr>
     </w:lvl>
   </w:abstractNum>
-  <w:abstractNum w:abstractNumId="18">
+  <w:abstractNum w:abstractNumId="18" w15:restartNumberingAfterBreak="0">
     <w:nsid w:val="52CA544A"/>
     <w:multiLevelType w:val="singleLevel"/>
     <w:tmpl w:val="AED6D67E"/>
@@ -5082,7 +4961,7 @@
       </w:rPr>
     </w:lvl>
   </w:abstractNum>
-  <w:abstractNum w:abstractNumId="19">
+  <w:abstractNum w:abstractNumId="19" w15:restartNumberingAfterBreak="0">
     <w:nsid w:val="6C402C58"/>
     <w:multiLevelType w:val="hybridMultilevel"/>
     <w:tmpl w:val="9A1CA078"/>
@@ -5227,7 +5106,7 @@
       </w:rPr>
     </w:lvl>
   </w:abstractNum>
-  <w:abstractNum w:abstractNumId="20">
+  <w:abstractNum w:abstractNumId="20" w15:restartNumberingAfterBreak="0">
     <w:nsid w:val="6CD32DA8"/>
     <w:multiLevelType w:val="singleLevel"/>
     <w:tmpl w:val="166470C2"/>
@@ -5253,83 +5132,83 @@
       </w:rPr>
     </w:lvl>
   </w:abstractNum>
-  <w:num w:numId="1">
+  <w:num w:numId="1" w16cid:durableId="989289803">
     <w:abstractNumId w:val="14"/>
   </w:num>
-  <w:num w:numId="2">
+  <w:num w:numId="2" w16cid:durableId="1986659723">
     <w:abstractNumId w:val="19"/>
   </w:num>
-  <w:num w:numId="3">
+  <w:num w:numId="3" w16cid:durableId="871696765">
     <w:abstractNumId w:val="13"/>
   </w:num>
-  <w:num w:numId="4">
+  <w:num w:numId="4" w16cid:durableId="817650331">
     <w:abstractNumId w:val="16"/>
   </w:num>
-  <w:num w:numId="5">
+  <w:num w:numId="5" w16cid:durableId="449275795">
     <w:abstractNumId w:val="16"/>
   </w:num>
-  <w:num w:numId="6">
+  <w:num w:numId="6" w16cid:durableId="524901688">
     <w:abstractNumId w:val="16"/>
   </w:num>
-  <w:num w:numId="7">
+  <w:num w:numId="7" w16cid:durableId="1680353347">
     <w:abstractNumId w:val="16"/>
   </w:num>
-  <w:num w:numId="8">
+  <w:num w:numId="8" w16cid:durableId="1035077743">
     <w:abstractNumId w:val="18"/>
   </w:num>
-  <w:num w:numId="9">
+  <w:num w:numId="9" w16cid:durableId="1212621509">
     <w:abstractNumId w:val="20"/>
   </w:num>
-  <w:num w:numId="10">
+  <w:num w:numId="10" w16cid:durableId="451361906">
     <w:abstractNumId w:val="15"/>
   </w:num>
-  <w:num w:numId="11">
+  <w:num w:numId="11" w16cid:durableId="1956862915">
     <w:abstractNumId w:val="12"/>
   </w:num>
-  <w:num w:numId="12">
+  <w:num w:numId="12" w16cid:durableId="712536893">
     <w:abstractNumId w:val="11"/>
   </w:num>
-  <w:num w:numId="13">
+  <w:num w:numId="13" w16cid:durableId="39911935">
     <w:abstractNumId w:val="0"/>
   </w:num>
-  <w:num w:numId="14">
+  <w:num w:numId="14" w16cid:durableId="381559494">
     <w:abstractNumId w:val="10"/>
   </w:num>
-  <w:num w:numId="15">
+  <w:num w:numId="15" w16cid:durableId="1893692293">
     <w:abstractNumId w:val="8"/>
   </w:num>
-  <w:num w:numId="16">
+  <w:num w:numId="16" w16cid:durableId="589044576">
     <w:abstractNumId w:val="7"/>
   </w:num>
-  <w:num w:numId="17">
+  <w:num w:numId="17" w16cid:durableId="1066420758">
     <w:abstractNumId w:val="6"/>
   </w:num>
-  <w:num w:numId="18">
+  <w:num w:numId="18" w16cid:durableId="8532828">
     <w:abstractNumId w:val="5"/>
   </w:num>
-  <w:num w:numId="19">
+  <w:num w:numId="19" w16cid:durableId="873080209">
     <w:abstractNumId w:val="9"/>
   </w:num>
-  <w:num w:numId="20">
+  <w:num w:numId="20" w16cid:durableId="1981809591">
     <w:abstractNumId w:val="4"/>
   </w:num>
-  <w:num w:numId="21">
+  <w:num w:numId="21" w16cid:durableId="1058482067">
     <w:abstractNumId w:val="3"/>
   </w:num>
-  <w:num w:numId="22">
+  <w:num w:numId="22" w16cid:durableId="239288628">
     <w:abstractNumId w:val="2"/>
   </w:num>
-  <w:num w:numId="23">
+  <w:num w:numId="23" w16cid:durableId="1847672241">
     <w:abstractNumId w:val="1"/>
   </w:num>
-  <w:num w:numId="24">
+  <w:num w:numId="24" w16cid:durableId="2137798264">
     <w:abstractNumId w:val="17"/>
   </w:num>
 </w:numbering>
 </file>
 
 <file path=word/styles.xml><?xml version="1.0" encoding="utf-8"?>
-<w:styles xmlns:mc="http://schemas.openxmlformats.org/markup-compatibility/2006" xmlns:r="http://schemas.openxmlformats.org/officeDocument/2006/relationships" xmlns:w="http://schemas.openxmlformats.org/wordprocessingml/2006/main" xmlns:w14="http://schemas.microsoft.com/office/word/2010/wordml" xmlns:w15="http://schemas.microsoft.com/office/word/2012/wordml" mc:Ignorable="w14 w15">
+<w:styles xmlns:mc="http://schemas.openxmlformats.org/markup-compatibility/2006" xmlns:r="http://schemas.openxmlformats.org/officeDocument/2006/relationships" xmlns:w="http://schemas.openxmlformats.org/wordprocessingml/2006/main" xmlns:w14="http://schemas.microsoft.com/office/word/2010/wordml" xmlns:w15="http://schemas.microsoft.com/office/word/2012/wordml" xmlns:w16cex="http://schemas.microsoft.com/office/word/2018/wordml/cex" xmlns:w16cid="http://schemas.microsoft.com/office/word/2016/wordml/cid" xmlns:w16="http://schemas.microsoft.com/office/word/2018/wordml" xmlns:w16sdtdh="http://schemas.microsoft.com/office/word/2020/wordml/sdtdatahash" xmlns:w16se="http://schemas.microsoft.com/office/word/2015/wordml/symex" mc:Ignorable="w14 w15 w16se w16cid w16 w16cex w16sdtdh">
   <w:docDefaults>
     <w:rPrDefault>
       <w:rPr>
@@ -5339,7 +5218,7 @@
     </w:rPrDefault>
     <w:pPrDefault/>
   </w:docDefaults>
-  <w:latentStyles w:defLockedState="0" w:defUIPriority="0" w:defSemiHidden="0" w:defUnhideWhenUsed="0" w:defQFormat="0" w:count="371">
+  <w:latentStyles w:defLockedState="0" w:defUIPriority="0" w:defSemiHidden="0" w:defUnhideWhenUsed="0" w:defQFormat="0" w:count="376">
     <w:lsdException w:name="Normal" w:qFormat="1"/>
     <w:lsdException w:name="heading 1" w:qFormat="1"/>
     <w:lsdException w:name="heading 2" w:qFormat="1"/>
@@ -5614,6 +5493,11 @@
     <w:lsdException w:name="List Table 5 Dark Accent 6" w:uiPriority="50"/>
     <w:lsdException w:name="List Table 6 Colorful Accent 6" w:uiPriority="51"/>
     <w:lsdException w:name="List Table 7 Colorful Accent 6" w:uiPriority="52"/>
+    <w:lsdException w:name="Mention" w:semiHidden="1" w:uiPriority="99" w:unhideWhenUsed="1"/>
+    <w:lsdException w:name="Smart Hyperlink" w:semiHidden="1" w:uiPriority="99" w:unhideWhenUsed="1"/>
+    <w:lsdException w:name="Hashtag" w:semiHidden="1" w:uiPriority="99" w:unhideWhenUsed="1"/>
+    <w:lsdException w:name="Unresolved Mention" w:semiHidden="1" w:uiPriority="99" w:unhideWhenUsed="1"/>
+    <w:lsdException w:name="Smart Link" w:semiHidden="1" w:uiPriority="99" w:unhideWhenUsed="1"/>
   </w:latentStyles>
   <w:style w:type="paragraph" w:default="1" w:styleId="Normal">
     <w:name w:val="Normal"/>
